--- a/00_ProjectAdministration/Pilot/05_VP code COG-ER-ED Pilot.docx
+++ b/00_ProjectAdministration/Pilot/05_VP code COG-ER-ED Pilot.docx
@@ -25,7 +25,13 @@
         <w:rPr>
           <w:rFonts w:ascii="DIN-Bold" w:hAnsi="DIN-Bold"/>
         </w:rPr>
-        <w:t>ESER - Studie</w:t>
+        <w:t>COG-ER-ED</w:t>
+      </w:r>
+      <w:r>
+        <w:rPr>
+          <w:rFonts w:ascii="DIN-Bold" w:hAnsi="DIN-Bold"/>
+        </w:rPr>
+        <w:t xml:space="preserve"> - Studie</w:t>
       </w:r>
     </w:p>
     <w:tbl>
@@ -7884,10 +7890,16 @@
         <w:rPr>
           <w:rFonts w:ascii="DIN-Bold" w:hAnsi="DIN-Bold"/>
         </w:rPr>
-        <w:t>ESER-Studie</w:t>
+        <w:t>COG-ER-ED</w:t>
       </w:r>
       <w:bookmarkStart w:id="0" w:name="_GoBack"/>
       <w:bookmarkEnd w:id="0"/>
+      <w:r>
+        <w:rPr>
+          <w:rFonts w:ascii="DIN-Bold" w:hAnsi="DIN-Bold"/>
+        </w:rPr>
+        <w:t>-Studie</w:t>
+      </w:r>
     </w:p>
     <w:tbl>
       <w:tblPr>
